--- a/src/sql/notes.docx
+++ b/src/sql/notes.docx
@@ -4,95 +4,21 @@
   <w:body>
     <w:p>
       <w:r>
-        <w:t>Transact SQL Tutorial</w:t>
-      </w:r>
-    </w:p>
-    <w:p>
-      <w:r>
-        <w:t>Primary Author: Bob Wakefield</w:t>
-      </w:r>
-    </w:p>
-    <w:p>
-      <w:r>
-        <w:t>Transact SQL</w:t>
-      </w:r>
-      <w:r>
-        <w:t>, often shortened to T-SQL,</w:t>
-      </w:r>
-      <w:r>
-        <w:t xml:space="preserve"> is Microsoft’s proprietary implementation of ANSI standard SQL. Transact SQL adds more power and programming functionality to ANSI SQL and is used exclusively with the SQL Server database management system.</w:t>
-      </w:r>
-    </w:p>
-    <w:p>
-      <w:r>
-        <w:t xml:space="preserve">Basic T-SQL shares many elements with ANSI </w:t>
-      </w:r>
-      <w:proofErr w:type="gramStart"/>
-      <w:r>
-        <w:t>SQL</w:t>
-      </w:r>
-      <w:proofErr w:type="gramEnd"/>
-      <w:r>
-        <w:t xml:space="preserve"> and we do not make a distinction in this tutorial.</w:t>
-      </w:r>
-    </w:p>
-    <w:p>
-      <w:r>
-        <w:t>One thing you need to understand is that SQL, especially Transact SQL, is a legit programming language.</w:t>
-      </w:r>
-      <w:r>
-        <w:t xml:space="preserve"> It is relatively simplistic compared to the likes of Python, but it is fairly powerful non the less, and you cannot afford to be a lazy programmer. Most of the concepts from computer science 101 will apply to </w:t>
-      </w:r>
-      <w:r>
-        <w:t xml:space="preserve">white </w:t>
-      </w:r>
-      <w:r>
-        <w:t>SQL with the notable exception that SQL is a procedural programming language unlike most popular languages which are object oriented.</w:t>
-      </w:r>
-    </w:p>
-    <w:p>
-      <w:r>
-        <w:t xml:space="preserve">This tutorial is organized in three parts. </w:t>
-      </w:r>
-    </w:p>
-    <w:p>
-      <w:r>
-        <w:t>Language Basics. This section is takes you through foundational T-SQL and it is recommended that you go through the tutorial in the order of the lessons given.</w:t>
-      </w:r>
-      <w:r>
-        <w:t xml:space="preserve"> The next two sections are in no particular order.</w:t>
-      </w:r>
-    </w:p>
-    <w:p>
-      <w:r>
-        <w:t>Advanced Topics. This section takes you into the heavier programming aspects of T-SQL. Here you will start to dive into issues of writing high performance code.</w:t>
-      </w:r>
-    </w:p>
-    <w:p>
-      <w:r>
-        <w:t xml:space="preserve">Solutions </w:t>
-      </w:r>
-      <w:proofErr w:type="gramStart"/>
-      <w:r>
-        <w:t>To</w:t>
-      </w:r>
-      <w:proofErr w:type="gramEnd"/>
-      <w:r>
-        <w:t xml:space="preserve"> Real World Problems</w:t>
-      </w:r>
-      <w:r>
-        <w:t xml:space="preserve">. This is a highly opinionated section where I share my solutions to recurring problems that I have tackled over the past 20 years. Fortunately, all this stuff was kept in various forums, emails, and Stack Overflow in addition to the stuff I keep at the top of my head. </w:t>
-      </w:r>
-    </w:p>
-    <w:p>
-      <w:r>
-        <w:t>This section is basically me uploading two decades of coding experience to the internet. I</w:t>
-      </w:r>
-      <w:r>
-        <w:t xml:space="preserve"> am</w:t>
-      </w:r>
-      <w:r>
-        <w:t xml:space="preserve"> not saying the way I do things is the correct way. I am saying there is a reason I get paid six figures to do this stuff.</w:t>
+        <w:t xml:space="preserve">To fix table align issue, look for </w:t>
+      </w:r>
+      <w:r>
+        <w:t>.</w:t>
+      </w:r>
+      <w:proofErr w:type="spellStart"/>
+      <w:r>
+        <w:t>rendered_html</w:t>
+      </w:r>
+      <w:proofErr w:type="spellEnd"/>
+      <w:r>
+        <w:t xml:space="preserve"> td {</w:t>
+      </w:r>
+      <w:r>
+        <w:t xml:space="preserve"> in html output.</w:t>
       </w:r>
     </w:p>
     <w:p>
@@ -102,7 +28,14 @@
     </w:p>
     <w:p>
       <w:r>
-        <w:tab/>
+        <w:t xml:space="preserve">Basic syntax </w:t>
+      </w:r>
+      <w:r>
+        <w:tab/>
+      </w:r>
+    </w:p>
+    <w:p>
+      <w:r>
         <w:t>Obligatory Hello World</w:t>
       </w:r>
     </w:p>
@@ -134,72 +67,182 @@
       </w:r>
     </w:p>
     <w:p>
-      <w:r>
-        <w:t>Advanced Topics</w:t>
-      </w:r>
-    </w:p>
-    <w:p>
-      <w:r>
-        <w:tab/>
-        <w:t>Bulk Insert</w:t>
-      </w:r>
-    </w:p>
-    <w:p>
-      <w:r>
-        <w:tab/>
-        <w:t>SQL Merge</w:t>
-      </w:r>
-    </w:p>
-    <w:p>
-      <w:r>
-        <w:tab/>
-        <w:t>Recursive query</w:t>
-      </w:r>
-    </w:p>
-    <w:p>
-      <w:r>
-        <w:tab/>
-        <w:t>Over</w:t>
-      </w:r>
-    </w:p>
-    <w:p>
-      <w:r>
-        <w:lastRenderedPageBreak/>
-        <w:tab/>
-        <w:t>Conditional case</w:t>
-      </w:r>
-    </w:p>
-    <w:p>
-      <w:r>
-        <w:tab/>
-        <w:t>Indexed Views</w:t>
-      </w:r>
-    </w:p>
-    <w:p>
-      <w:r>
-        <w:tab/>
-        <w:t>Error Processing</w:t>
-      </w:r>
-    </w:p>
-    <w:p>
-      <w:r>
-        <w:tab/>
-        <w:t>Common Table Expression (CTE)</w:t>
-      </w:r>
-    </w:p>
-    <w:p>
-      <w:r>
-        <w:tab/>
-        <w:t>Derived Tables</w:t>
-      </w:r>
-    </w:p>
-    <w:p>
       <w:pPr>
         <w:ind w:firstLine="720"/>
       </w:pPr>
       <w:r>
+        <w:t xml:space="preserve">Table Aliases </w:t>
+      </w:r>
+    </w:p>
+    <w:p>
+      <w:pPr>
+        <w:ind w:firstLine="720"/>
+      </w:pPr>
+      <w:r>
+        <w:t>Inserting Data</w:t>
+      </w:r>
+    </w:p>
+    <w:p>
+      <w:pPr>
+        <w:ind w:firstLine="720"/>
+      </w:pPr>
+      <w:r>
+        <w:t>Code comments</w:t>
+      </w:r>
+    </w:p>
+    <w:p>
+      <w:r>
+        <w:t>For cleaner SQL code, get into the habit of using table aliases.</w:t>
+      </w:r>
+    </w:p>
+    <w:p>
+      <w:r>
+        <w:t>Let me explain this visually.</w:t>
+      </w:r>
+    </w:p>
+    <w:p/>
+    <w:p>
+      <w:r>
+        <w:t xml:space="preserve">SELECT </w:t>
+      </w:r>
+      <w:proofErr w:type="spellStart"/>
+      <w:r>
+        <w:t>Commodity.CommodityName</w:t>
+      </w:r>
+      <w:proofErr w:type="spellEnd"/>
+    </w:p>
+    <w:p>
+      <w:r>
+        <w:t>FROM Commodity</w:t>
+      </w:r>
+    </w:p>
+    <w:p/>
+    <w:p>
+      <w:r>
+        <w:t>Vs.</w:t>
+      </w:r>
+    </w:p>
+    <w:p/>
+    <w:p>
+      <w:r>
+        <w:t>Select</w:t>
+      </w:r>
+    </w:p>
+    <w:p>
+      <w:proofErr w:type="spellStart"/>
+      <w:r>
+        <w:t>c.CommodityName</w:t>
+      </w:r>
+      <w:proofErr w:type="spellEnd"/>
+    </w:p>
+    <w:p>
+      <w:r>
+        <w:t>FROM Commodity c</w:t>
+      </w:r>
+    </w:p>
+    <w:p>
+      <w:pPr>
+        <w:ind w:firstLine="720"/>
+      </w:pPr>
+      <w:r>
         <w:t>Variables</w:t>
       </w:r>
+      <w:r>
+        <w:t xml:space="preserve"> </w:t>
+      </w:r>
+    </w:p>
+    <w:p>
+      <w:pPr>
+        <w:ind w:firstLine="720"/>
+      </w:pPr>
+      <w:r>
+        <w:t>Sometimes you need to create a table with working data to perform intermediate transformations. Table variables have limitations and do not perform well with more than a handful of records. Instead, use temp tables.</w:t>
+      </w:r>
+    </w:p>
+    <w:p>
+      <w:pPr>
+        <w:rPr>
+          <w:b/>
+          <w:bCs/>
+        </w:rPr>
+      </w:pPr>
+      <w:r>
+        <w:rPr>
+          <w:b/>
+          <w:bCs/>
+        </w:rPr>
+        <w:t>Advanced Topics</w:t>
+      </w:r>
+    </w:p>
+    <w:p>
+      <w:r>
+        <w:tab/>
+        <w:t>Bulk Insert</w:t>
+      </w:r>
+    </w:p>
+    <w:p>
+      <w:r>
+        <w:tab/>
+        <w:t>SQL Merge</w:t>
+      </w:r>
+    </w:p>
+    <w:p>
+      <w:r>
+        <w:tab/>
+        <w:t>Recursive query</w:t>
+      </w:r>
+    </w:p>
+    <w:p>
+      <w:r>
+        <w:lastRenderedPageBreak/>
+        <w:tab/>
+        <w:t>Over</w:t>
+      </w:r>
+    </w:p>
+    <w:p>
+      <w:r>
+        <w:tab/>
+        <w:t>Conditional case</w:t>
+      </w:r>
+    </w:p>
+    <w:p>
+      <w:r>
+        <w:tab/>
+        <w:t>Indexed Views</w:t>
+      </w:r>
+    </w:p>
+    <w:p>
+      <w:r>
+        <w:tab/>
+        <w:t>Error Processing</w:t>
+      </w:r>
+    </w:p>
+    <w:p>
+      <w:r>
+        <w:tab/>
+        <w:t>Common Table Expression (CTE)</w:t>
+      </w:r>
+    </w:p>
+    <w:p>
+      <w:r>
+        <w:t>Use CTEs in SQL queries to encapsulate complex business logic.</w:t>
+      </w:r>
+      <w:r>
+        <w:t xml:space="preserve"> </w:t>
+      </w:r>
+      <w:r>
+        <w:t xml:space="preserve">Technically, derived tables are faster than a common table expression.  However, the speed increase isn’t worth the cost of unmaintainable code. If you need to create a temporary dataset that requires complex joins, turn it into </w:t>
+      </w:r>
+      <w:r>
+        <w:t>a CTE.</w:t>
+      </w:r>
+    </w:p>
+    <w:p/>
+    <w:p>
+      <w:r>
+        <w:tab/>
+        <w:t>Derived Tables</w:t>
+      </w:r>
     </w:p>
     <w:p>
       <w:r>
@@ -216,314 +259,75 @@
     <w:p>
       <w:r>
         <w:tab/>
-        <w:t xml:space="preserve">SQL Update </w:t>
-      </w:r>
-      <w:proofErr w:type="gramStart"/>
-      <w:r>
-        <w:t>With</w:t>
-      </w:r>
-      <w:proofErr w:type="gramEnd"/>
-      <w:r>
-        <w:t xml:space="preserve"> Join</w:t>
-      </w:r>
-    </w:p>
-    <w:p>
-      <w:r>
-        <w:t xml:space="preserve">Solutions </w:t>
-      </w:r>
-      <w:proofErr w:type="gramStart"/>
-      <w:r>
-        <w:t>To</w:t>
-      </w:r>
-      <w:proofErr w:type="gramEnd"/>
-      <w:r>
-        <w:t xml:space="preserve"> Real World Problems</w:t>
-      </w:r>
-    </w:p>
-    <w:p>
-      <w:r>
-        <w:tab/>
-      </w:r>
-      <w:r>
-        <w:t xml:space="preserve">Loading large </w:t>
-      </w:r>
-      <w:r>
-        <w:t>Bulk insert remove all keys and indexes, use a view.</w:t>
-      </w:r>
-    </w:p>
-    <w:p>
-      <w:r>
-        <w:tab/>
-        <w:t>Loading a Type II dimension with SQL Merge</w:t>
-      </w:r>
-    </w:p>
-    <w:p>
-      <w:r>
-        <w:tab/>
-      </w:r>
-      <w:hyperlink r:id="rId5" w:history="1">
-        <w:r>
-          <w:rPr>
-            <w:rStyle w:val="Hyperlink"/>
-          </w:rPr>
-          <w:t xml:space="preserve">Why you cannot join on null </w:t>
-        </w:r>
-      </w:hyperlink>
-      <w:r>
-        <w:t xml:space="preserve">also check </w:t>
-      </w:r>
-      <w:proofErr w:type="gramStart"/>
-      <w:r>
-        <w:t>asshole’s</w:t>
-      </w:r>
-      <w:proofErr w:type="gramEnd"/>
-      <w:r>
-        <w:t xml:space="preserve"> book</w:t>
-      </w:r>
-    </w:p>
-    <w:p>
-      <w:r>
-        <w:tab/>
-        <w:t>Why you cannot have more than one clustered index on a table</w:t>
-      </w:r>
-    </w:p>
-    <w:p>
-      <w:r>
-        <w:tab/>
+        <w:t>SQL Update With Join</w:t>
+      </w:r>
+    </w:p>
+    <w:p>
+      <w:r>
+        <w:tab/>
+        <w:t xml:space="preserve">Views </w:t>
+      </w:r>
+    </w:p>
+    <w:p>
+      <w:r>
+        <w:t>Functions</w:t>
       </w:r>
       <w:r>
         <w:t xml:space="preserve"> </w:t>
       </w:r>
-      <w:hyperlink r:id="rId6" w:history="1">
-        <w:r>
-          <w:rPr>
-            <w:rStyle w:val="Hyperlink"/>
-          </w:rPr>
-          <w:t>Limitations of indexes on computed columns</w:t>
-        </w:r>
-      </w:hyperlink>
-    </w:p>
-    <w:p>
-      <w:r>
-        <w:tab/>
-        <w:t>Listing all columns in a database</w:t>
-      </w:r>
-    </w:p>
-    <w:p>
-      <w:r>
-        <w:tab/>
-        <w:t>Listing all tables in a database</w:t>
-      </w:r>
-    </w:p>
-    <w:p>
-      <w:r>
-        <w:tab/>
-      </w:r>
-      <w:hyperlink r:id="rId7" w:history="1">
-        <w:r>
-          <w:rPr>
-            <w:rStyle w:val="Hyperlink"/>
-          </w:rPr>
-          <w:t>Querying hierarchical data</w:t>
-        </w:r>
-      </w:hyperlink>
-    </w:p>
-    <w:p>
-      <w:r>
-        <w:tab/>
-      </w:r>
-      <w:r>
-        <w:t xml:space="preserve">A Better Alternative </w:t>
-      </w:r>
-      <w:proofErr w:type="gramStart"/>
-      <w:r>
-        <w:t>To</w:t>
-      </w:r>
-      <w:proofErr w:type="gramEnd"/>
-      <w:r>
-        <w:t xml:space="preserve"> WITH (NOLOCK)</w:t>
-      </w:r>
-    </w:p>
-    <w:p>
-      <w:r>
-        <w:tab/>
-      </w:r>
-      <w:hyperlink r:id="rId8" w:history="1">
-        <w:r>
-          <w:rPr>
-            <w:rStyle w:val="Hyperlink"/>
-          </w:rPr>
-          <w:t xml:space="preserve">A Deep Dive </w:t>
-        </w:r>
-        <w:proofErr w:type="gramStart"/>
-        <w:r>
-          <w:rPr>
-            <w:rStyle w:val="Hyperlink"/>
-          </w:rPr>
-          <w:t>On</w:t>
-        </w:r>
-        <w:proofErr w:type="gramEnd"/>
-        <w:r>
-          <w:rPr>
-            <w:rStyle w:val="Hyperlink"/>
-          </w:rPr>
-          <w:t xml:space="preserve"> How The Where Clause Functions</w:t>
-        </w:r>
-      </w:hyperlink>
-    </w:p>
-    <w:p>
-      <w:r>
-        <w:tab/>
-        <w:t>Converting dates to YYYYMMDD</w:t>
-      </w:r>
-    </w:p>
-    <w:p>
-      <w:r>
-        <w:tab/>
-        <w:t>Finding Duplicate Records</w:t>
-      </w:r>
-    </w:p>
-    <w:p>
-      <w:r>
-        <w:tab/>
-        <w:t>Why People That Indent Code Drive Me Nuts</w:t>
-      </w:r>
-      <w:r>
-        <w:t xml:space="preserve"> (AKA A Recommended SQL Style Guide)</w:t>
-      </w:r>
-    </w:p>
-    <w:p>
-      <w:r>
-        <w:tab/>
-        <w:t>I’m that rare breed of human for whom SQL is my primary language. Of course,</w:t>
+    </w:p>
+    <w:p>
+      <w:r>
+        <w:t>If you find yourself having to write the same line of code over and over, it’s time to turn that code into a user</w:t>
+      </w:r>
+      <w:r>
+        <w:t>-</w:t>
+      </w:r>
+      <w:r>
+        <w:t>defined function. A good example is a function that converts Unix dates to SQL Server date datatypes because SQL Server date functions don’t understand Unix dates.</w:t>
+      </w:r>
+    </w:p>
+    <w:p>
+      <w:pPr>
+        <w:ind w:firstLine="720"/>
+      </w:pPr>
+    </w:p>
+    <w:p>
+      <w:pPr>
+        <w:ind w:firstLine="720"/>
+      </w:pPr>
+      <w:r>
+        <w:t>Stored Procedures</w:t>
+      </w:r>
+    </w:p>
+    <w:p>
+      <w:r>
+        <w:tab/>
+        <w:t>Computed columns</w:t>
+      </w:r>
+    </w:p>
+    <w:p>
+      <w:r>
+        <w:tab/>
+        <w:t xml:space="preserve">Useful where clause functions </w:t>
+      </w:r>
+      <w:r>
+        <w:t>If your SQL Query looks for records between two values, skip the greater than, less than, and equal to signs and use BETWEEN.</w:t>
       </w:r>
       <w:r>
         <w:t xml:space="preserve"> </w:t>
       </w:r>
       <w:r>
-        <w:t xml:space="preserve">I had learned other </w:t>
-      </w:r>
-      <w:r>
-        <w:t xml:space="preserve">programming </w:t>
-      </w:r>
-      <w:r>
-        <w:t xml:space="preserve">languages prior to SQL, but I never used them day in and day out. Most people come to SQL from other programming languages and they </w:t>
-      </w:r>
-      <w:proofErr w:type="gramStart"/>
-      <w:r>
-        <w:t>have a tendency to</w:t>
-      </w:r>
-      <w:proofErr w:type="gramEnd"/>
-      <w:r>
-        <w:t xml:space="preserve"> bring their nonsense with them.</w:t>
-      </w:r>
-    </w:p>
-    <w:p>
-      <w:r>
-        <w:tab/>
-      </w:r>
-      <w:r>
-        <w:t xml:space="preserve">Loading Small Amounts </w:t>
-      </w:r>
-      <w:proofErr w:type="gramStart"/>
-      <w:r>
-        <w:t>Of</w:t>
-      </w:r>
-      <w:proofErr w:type="gramEnd"/>
-      <w:r>
-        <w:t xml:space="preserve"> Data By Hand Quickly</w:t>
-      </w:r>
-    </w:p>
-    <w:p>
-      <w:r>
-        <w:tab/>
-        <w:t xml:space="preserve">How </w:t>
-      </w:r>
-      <w:proofErr w:type="gramStart"/>
-      <w:r>
-        <w:t>To</w:t>
-      </w:r>
-      <w:proofErr w:type="gramEnd"/>
-      <w:r>
-        <w:t xml:space="preserve"> Rapidly Stand Up A Data Warehouse From Scratch</w:t>
-      </w:r>
-    </w:p>
-    <w:p>
-      <w:r>
-        <w:lastRenderedPageBreak/>
-        <w:tab/>
-        <w:t xml:space="preserve">The Only </w:t>
-      </w:r>
-      <w:r>
-        <w:t xml:space="preserve">Bloody </w:t>
-      </w:r>
-      <w:r>
-        <w:t xml:space="preserve">Good Reason </w:t>
-      </w:r>
-      <w:proofErr w:type="gramStart"/>
-      <w:r>
-        <w:t>To</w:t>
-      </w:r>
-      <w:proofErr w:type="gramEnd"/>
-      <w:r>
-        <w:t xml:space="preserve"> Use Cursors</w:t>
-      </w:r>
-      <w:r>
-        <w:t xml:space="preserve"> (AKA Moving Large Amounts of Data Between Tables)</w:t>
-      </w:r>
-    </w:p>
-    <w:p>
-      <w:r>
-        <w:tab/>
-      </w:r>
-      <w:hyperlink r:id="rId9" w:history="1">
-        <w:r>
-          <w:rPr>
-            <w:rStyle w:val="Hyperlink"/>
-          </w:rPr>
-          <w:t>Sending Emails With T-SQL Without Using Hardcoded Email Addresses</w:t>
-        </w:r>
-      </w:hyperlink>
-    </w:p>
-    <w:p>
-      <w:r>
-        <w:tab/>
-      </w:r>
-      <w:hyperlink r:id="rId10" w:history="1">
-        <w:r>
-          <w:rPr>
-            <w:rStyle w:val="Hyperlink"/>
-          </w:rPr>
-          <w:t xml:space="preserve">A Clearer Explanation </w:t>
-        </w:r>
-        <w:proofErr w:type="gramStart"/>
-        <w:r>
-          <w:rPr>
-            <w:rStyle w:val="Hyperlink"/>
-          </w:rPr>
-          <w:t>Of</w:t>
-        </w:r>
-        <w:proofErr w:type="gramEnd"/>
-        <w:r>
-          <w:rPr>
-            <w:rStyle w:val="Hyperlink"/>
-          </w:rPr>
-          <w:t xml:space="preserve"> The Parameters Of The Numeric Data</w:t>
-        </w:r>
-        <w:r>
-          <w:rPr>
-            <w:rStyle w:val="Hyperlink"/>
-          </w:rPr>
-          <w:t xml:space="preserve"> T</w:t>
-        </w:r>
-        <w:r>
-          <w:rPr>
-            <w:rStyle w:val="Hyperlink"/>
-          </w:rPr>
-          <w:t>ype</w:t>
-        </w:r>
-      </w:hyperlink>
-    </w:p>
+        <w:t>Technically</w:t>
+      </w:r>
+      <w:r>
+        <w:t>,</w:t>
+      </w:r>
+      <w:r>
+        <w:t xml:space="preserve"> greater than and less than signs perform better than between, but I consider it a tradeoff between performance and readable code. The performance hit is negligible compared to being able to quickly see what two values something is supposed to be between without having to take a close look at which way the alligator is facing.</w:t>
+      </w:r>
+    </w:p>
+    <w:p/>
     <w:sectPr>
       <w:pgSz w:w="12240" w:h="15840"/>
       <w:pgMar w:top="1440" w:right="1440" w:bottom="1440" w:left="1440" w:header="720" w:footer="720" w:gutter="0"/>
@@ -657,6 +461,7 @@
     <w:lsdException w:name="HTML Sample" w:semiHidden="1" w:unhideWhenUsed="1"/>
     <w:lsdException w:name="HTML Typewriter" w:semiHidden="1" w:unhideWhenUsed="1"/>
     <w:lsdException w:name="HTML Variable" w:semiHidden="1" w:unhideWhenUsed="1"/>
+    <w:lsdException w:name="Normal Table" w:semiHidden="1" w:unhideWhenUsed="1"/>
     <w:lsdException w:name="annotation subject" w:semiHidden="1" w:unhideWhenUsed="1"/>
     <w:lsdException w:name="No List" w:semiHidden="1" w:unhideWhenUsed="1"/>
     <w:lsdException w:name="Outline List 1" w:semiHidden="1" w:unhideWhenUsed="1"/>
@@ -703,8 +508,10 @@
     <w:lsdException w:name="Table Subtle 2" w:semiHidden="1" w:unhideWhenUsed="1"/>
     <w:lsdException w:name="Table Web 1" w:semiHidden="1" w:unhideWhenUsed="1"/>
     <w:lsdException w:name="Table Web 2" w:semiHidden="1" w:unhideWhenUsed="1"/>
+    <w:lsdException w:name="Table Web 3" w:semiHidden="1" w:unhideWhenUsed="1"/>
     <w:lsdException w:name="Balloon Text" w:semiHidden="1" w:unhideWhenUsed="1"/>
     <w:lsdException w:name="Table Grid" w:uiPriority="39"/>
+    <w:lsdException w:name="Table Theme" w:semiHidden="1" w:unhideWhenUsed="1"/>
     <w:lsdException w:name="Placeholder Text" w:semiHidden="1"/>
     <w:lsdException w:name="No Spacing" w:uiPriority="1" w:qFormat="1"/>
     <w:lsdException w:name="Light Shading" w:uiPriority="60"/>
@@ -979,6 +786,30 @@
       <w:color w:val="605E5C"/>
       <w:shd w:val="clear" w:color="auto" w:fill="E1DFDD"/>
     </w:rPr>
+  </w:style>
+  <w:style w:type="table" w:styleId="TableGrid">
+    <w:name w:val="Table Grid"/>
+    <w:basedOn w:val="TableNormal"/>
+    <w:uiPriority w:val="39"/>
+    <w:rsid w:val="00040061"/>
+    <w:pPr>
+      <w:spacing w:after="0" w:line="240" w:lineRule="auto"/>
+    </w:pPr>
+    <w:rPr>
+      <w:rFonts w:ascii="Times New Roman" w:eastAsia="SimSun" w:hAnsi="Times New Roman" w:cs="Times New Roman"/>
+      <w:sz w:val="20"/>
+      <w:szCs w:val="20"/>
+    </w:rPr>
+    <w:tblPr>
+      <w:tblBorders>
+        <w:top w:val="single" w:sz="4" w:space="0" w:color="auto"/>
+        <w:left w:val="single" w:sz="4" w:space="0" w:color="auto"/>
+        <w:bottom w:val="single" w:sz="4" w:space="0" w:color="auto"/>
+        <w:right w:val="single" w:sz="4" w:space="0" w:color="auto"/>
+        <w:insideH w:val="single" w:sz="4" w:space="0" w:color="auto"/>
+        <w:insideV w:val="single" w:sz="4" w:space="0" w:color="auto"/>
+      </w:tblBorders>
+    </w:tblPr>
   </w:style>
 </w:styles>
 </file>
